--- a/README/上海敲麻客户端需求.docx
+++ b/README/上海敲麻客户端需求.docx
@@ -18,16 +18,7 @@
           <w:rFonts w:hint="eastAsia"/>
           <w:lang w:val="en-US" w:eastAsia="zh-CN"/>
         </w:rPr>
-        <w:t>客户端原形：乐在其中分支，浙江麻将js_m</w:t>
-      </w:r>
-      <w:bookmarkStart w:id="2" w:name="_GoBack"/>
-      <w:bookmarkEnd w:id="2"/>
-      <w:r>
-        <w:rPr>
-          <w:rFonts w:hint="eastAsia"/>
-          <w:lang w:val="en-US" w:eastAsia="zh-CN"/>
-        </w:rPr>
-        <w:t>ajiang_3d</w:t>
+        <w:t>客户端原形：乐在其中分支，浙江麻将js_majiang_3d</w:t>
       </w:r>
     </w:p>
     <w:p>
@@ -254,7 +245,7 @@
           <w:rFonts w:hint="eastAsia"/>
           <w:lang w:val="en-US" w:eastAsia="zh-CN"/>
         </w:rPr>
-        <w:t>去除打出鬼牌时的财飘效果</w:t>
+        <w:t>去除打出鬼牌时的财飘效果  --已去除</w:t>
       </w:r>
     </w:p>
     <w:p>
@@ -332,7 +323,7 @@
           <w:rFonts w:hint="eastAsia"/>
           <w:lang w:val="en-US" w:eastAsia="zh-CN"/>
         </w:rPr>
-        <w:t>给出胡牌后的抓鸟时间（现在是胡牌后刚看到抓鸟动画，就直接跳转小结界面）</w:t>
+        <w:t>给出胡牌后的抓鸟时间（现在是胡牌后刚看到抓鸟动画，就直接跳转小结界面）--  加长时间显示</w:t>
       </w:r>
     </w:p>
     <w:p>
@@ -359,7 +350,7 @@
           <w:rFonts w:hint="eastAsia"/>
           <w:lang w:val="en-US" w:eastAsia="zh-CN"/>
         </w:rPr>
-        <w:t>修改开局 2000 分的设置（改为 0 ）</w:t>
+        <w:t>修改开局 2000 分的设置（改为 0 ）  ---服务器修改</w:t>
       </w:r>
     </w:p>
     <w:p>
@@ -394,8 +385,10 @@
           <w:rFonts w:hint="eastAsia"/>
           <w:lang w:val="en-US" w:eastAsia="zh-CN"/>
         </w:rPr>
-        <w:t>缺少放杠接杠的显示</w:t>
-      </w:r>
+        <w:t>缺少放杠接杠的显示   --   已修改</w:t>
+      </w:r>
+      <w:bookmarkStart w:id="2" w:name="_GoBack"/>
+      <w:bookmarkEnd w:id="2"/>
     </w:p>
     <w:p>
       <w:r>
